--- a/Relatório-Entrega1.docx
+++ b/Relatório-Entrega1.docx
@@ -175,7 +175,7 @@
     </w:p>
     <w:p>
       <w:pPr>
-        <w:pStyle w:val="Ttulo1"/>
+        <w:pStyle w:val="Heading1"/>
         <w:numPr>
           <w:ilvl w:val="0"/>
           <w:numId w:val="1"/>
@@ -479,7 +479,7 @@
     <w:p/>
     <w:p>
       <w:pPr>
-        <w:pStyle w:val="Ttulo1"/>
+        <w:pStyle w:val="Heading1"/>
         <w:numPr>
           <w:ilvl w:val="0"/>
           <w:numId w:val="1"/>
@@ -501,6 +501,75 @@
       </w:pPr>
       <w:r>
         <w:rPr>
+          <w:noProof/>
+          <w:sz w:val="22"/>
+          <w:szCs w:val="22"/>
+        </w:rPr>
+        <w:drawing>
+          <wp:anchor distT="0" distB="0" distL="114300" distR="114300" simplePos="0" relativeHeight="251661312" behindDoc="0" locked="0" layoutInCell="1" allowOverlap="1" wp14:anchorId="1212554C" wp14:editId="7C4C9931">
+            <wp:simplePos x="0" y="0"/>
+            <wp:positionH relativeFrom="margin">
+              <wp:align>center</wp:align>
+            </wp:positionH>
+            <wp:positionV relativeFrom="paragraph">
+              <wp:posOffset>1536700</wp:posOffset>
+            </wp:positionV>
+            <wp:extent cx="6753860" cy="1409700"/>
+            <wp:effectExtent l="0" t="0" r="8890" b="0"/>
+            <wp:wrapSquare wrapText="bothSides"/>
+            <wp:docPr id="1555211124" name="Picture 5"/>
+            <wp:cNvGraphicFramePr>
+              <a:graphicFrameLocks xmlns:a="http://schemas.openxmlformats.org/drawingml/2006/main" noChangeAspect="1"/>
+            </wp:cNvGraphicFramePr>
+            <a:graphic xmlns:a="http://schemas.openxmlformats.org/drawingml/2006/main">
+              <a:graphicData uri="http://schemas.openxmlformats.org/drawingml/2006/picture">
+                <pic:pic xmlns:pic="http://schemas.openxmlformats.org/drawingml/2006/picture">
+                  <pic:nvPicPr>
+                    <pic:cNvPr id="0" name="Picture 17"/>
+                    <pic:cNvPicPr>
+                      <a:picLocks noChangeAspect="1" noChangeArrowheads="1"/>
+                    </pic:cNvPicPr>
+                  </pic:nvPicPr>
+                  <pic:blipFill>
+                    <a:blip r:embed="rId10">
+                      <a:extLst>
+                        <a:ext uri="{28A0092B-C50C-407E-A947-70E740481C1C}">
+                          <a14:useLocalDpi xmlns:a14="http://schemas.microsoft.com/office/drawing/2010/main" val="0"/>
+                        </a:ext>
+                      </a:extLst>
+                    </a:blip>
+                    <a:srcRect/>
+                    <a:stretch>
+                      <a:fillRect/>
+                    </a:stretch>
+                  </pic:blipFill>
+                  <pic:spPr bwMode="auto">
+                    <a:xfrm>
+                      <a:off x="0" y="0"/>
+                      <a:ext cx="6753860" cy="1409700"/>
+                    </a:xfrm>
+                    <a:prstGeom prst="rect">
+                      <a:avLst/>
+                    </a:prstGeom>
+                    <a:noFill/>
+                    <a:ln>
+                      <a:noFill/>
+                    </a:ln>
+                  </pic:spPr>
+                </pic:pic>
+              </a:graphicData>
+            </a:graphic>
+            <wp14:sizeRelH relativeFrom="margin">
+              <wp14:pctWidth>0</wp14:pctWidth>
+            </wp14:sizeRelH>
+            <wp14:sizeRelV relativeFrom="margin">
+              <wp14:pctHeight>0</wp14:pctHeight>
+            </wp14:sizeRelV>
+          </wp:anchor>
+        </w:drawing>
+      </w:r>
+      <w:r>
+        <w:rPr>
           <w:sz w:val="22"/>
           <w:szCs w:val="22"/>
         </w:rPr>
@@ -509,7 +578,16 @@
     </w:p>
     <w:p>
       <w:pPr>
-        <w:jc w:val="center"/>
+        <w:jc w:val="both"/>
+        <w:rPr>
+          <w:sz w:val="22"/>
+          <w:szCs w:val="22"/>
+        </w:rPr>
+      </w:pPr>
+    </w:p>
+    <w:p>
+      <w:pPr>
+        <w:jc w:val="both"/>
       </w:pPr>
       <w:r>
         <w:rPr>
@@ -518,22 +596,23 @@
         <mc:AlternateContent>
           <mc:Choice Requires="wps">
             <w:drawing>
-              <wp:anchor distT="0" distB="0" distL="114300" distR="114300" simplePos="0" relativeHeight="251660288" behindDoc="1" locked="0" layoutInCell="1" allowOverlap="1" wp14:anchorId="399805F8" wp14:editId="7723B147">
+              <wp:anchor distT="0" distB="0" distL="114300" distR="114300" simplePos="0" relativeHeight="251660288" behindDoc="1" locked="0" layoutInCell="1" allowOverlap="1" wp14:anchorId="399805F8" wp14:editId="2A79653C">
                 <wp:simplePos x="0" y="0"/>
-                <wp:positionH relativeFrom="column">
-                  <wp:posOffset>-500380</wp:posOffset>
+                <wp:positionH relativeFrom="margin">
+                  <wp:align>center</wp:align>
                 </wp:positionH>
                 <wp:positionV relativeFrom="paragraph">
-                  <wp:posOffset>1905635</wp:posOffset>
+                  <wp:posOffset>254000</wp:posOffset>
                 </wp:positionV>
                 <wp:extent cx="7161530" cy="635"/>
-                <wp:effectExtent l="0" t="0" r="0" b="0"/>
+                <wp:effectExtent l="0" t="0" r="1270" b="8255"/>
                 <wp:wrapTight wrapText="bothSides">
                   <wp:wrapPolygon edited="0">
                     <wp:start x="0" y="0"/>
-                    <wp:lineTo x="0" y="21600"/>
-                    <wp:lineTo x="21600" y="21600"/>
-                    <wp:lineTo x="21600" y="0"/>
+                    <wp:lineTo x="0" y="20698"/>
+                    <wp:lineTo x="21546" y="20698"/>
+                    <wp:lineTo x="21546" y="0"/>
+                    <wp:lineTo x="0" y="0"/>
                   </wp:wrapPolygon>
                 </wp:wrapTight>
                 <wp:docPr id="1590131425" name="Caixa de texto 1"/>
@@ -561,7 +640,7 @@
                         <w:txbxContent>
                           <w:p>
                             <w:pPr>
-                              <w:pStyle w:val="Legenda"/>
+                              <w:pStyle w:val="Caption"/>
                               <w:jc w:val="center"/>
                               <w:rPr>
                                 <w:noProof/>
@@ -612,12 +691,12 @@
                 <v:stroke joinstyle="miter"/>
                 <v:path gradientshapeok="t" o:connecttype="rect"/>
               </v:shapetype>
-              <v:shape id="Caixa de texto 1" o:spid="_x0000_s1026" type="#_x0000_t202" style="position:absolute;left:0;text-align:left;margin-left:-39.4pt;margin-top:150.05pt;width:563.9pt;height:.05pt;z-index:-251656192;visibility:visible;mso-wrap-style:square;mso-wrap-distance-left:9pt;mso-wrap-distance-top:0;mso-wrap-distance-right:9pt;mso-wrap-distance-bottom:0;mso-position-horizontal:absolute;mso-position-horizontal-relative:text;mso-position-vertical:absolute;mso-position-vertical-relative:text;v-text-anchor:top" o:gfxdata="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" stroked="f">
+              <v:shape id="Caixa de texto 1" o:spid="_x0000_s1026" type="#_x0000_t202" style="position:absolute;left:0;text-align:left;margin-left:0;margin-top:20pt;width:563.9pt;height:.05pt;z-index:-251656192;visibility:visible;mso-wrap-style:square;mso-wrap-distance-left:9pt;mso-wrap-distance-top:0;mso-wrap-distance-right:9pt;mso-wrap-distance-bottom:0;mso-position-horizontal:center;mso-position-horizontal-relative:margin;mso-position-vertical:absolute;mso-position-vertical-relative:text;v-text-anchor:top" o:gfxdata="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" stroked="f">
                 <v:textbox style="mso-fit-shape-to-text:t" inset="0,0,0,0">
                   <w:txbxContent>
                     <w:p>
                       <w:pPr>
-                        <w:pStyle w:val="Legenda"/>
+                        <w:pStyle w:val="Caption"/>
                         <w:jc w:val="center"/>
                         <w:rPr>
                           <w:noProof/>
@@ -650,95 +729,16 @@
                     </w:p>
                   </w:txbxContent>
                 </v:textbox>
-                <w10:wrap type="tight"/>
+                <w10:wrap type="tight" anchorx="margin"/>
               </v:shape>
             </w:pict>
           </mc:Fallback>
         </mc:AlternateContent>
       </w:r>
-      <w:r>
-        <w:rPr>
-          <w:noProof/>
-        </w:rPr>
-        <w:drawing>
-          <wp:anchor distT="0" distB="0" distL="114300" distR="114300" simplePos="0" relativeHeight="251658240" behindDoc="1" locked="0" layoutInCell="1" allowOverlap="1" wp14:anchorId="66E16B40" wp14:editId="28D14B99">
-            <wp:simplePos x="0" y="0"/>
-            <wp:positionH relativeFrom="column">
-              <wp:posOffset>-500786</wp:posOffset>
-            </wp:positionH>
-            <wp:positionV relativeFrom="paragraph">
-              <wp:posOffset>88925</wp:posOffset>
-            </wp:positionV>
-            <wp:extent cx="7161530" cy="1759585"/>
-            <wp:effectExtent l="0" t="0" r="1270" b="0"/>
-            <wp:wrapTight wrapText="bothSides">
-              <wp:wrapPolygon edited="1">
-                <wp:start x="3792" y="0"/>
-                <wp:lineTo x="3792" y="7483"/>
-                <wp:lineTo x="0" y="7951"/>
-                <wp:lineTo x="154" y="24141"/>
-                <wp:lineTo x="3527" y="24485"/>
-                <wp:lineTo x="17758" y="24243"/>
-                <wp:lineTo x="21499" y="24243"/>
-                <wp:lineTo x="21546" y="18942"/>
-                <wp:lineTo x="21546" y="1871"/>
-                <wp:lineTo x="16777" y="0"/>
-                <wp:lineTo x="3792" y="0"/>
-              </wp:wrapPolygon>
-            </wp:wrapTight>
-            <wp:docPr id="1857448922" name="Imagem 2" descr="Arquitetura do sistema"/>
-            <wp:cNvGraphicFramePr>
-              <a:graphicFrameLocks xmlns:a="http://schemas.openxmlformats.org/drawingml/2006/main" noChangeAspect="1"/>
-            </wp:cNvGraphicFramePr>
-            <a:graphic xmlns:a="http://schemas.openxmlformats.org/drawingml/2006/main">
-              <a:graphicData uri="http://schemas.openxmlformats.org/drawingml/2006/picture">
-                <pic:pic xmlns:pic="http://schemas.openxmlformats.org/drawingml/2006/picture">
-                  <pic:nvPicPr>
-                    <pic:cNvPr id="1857448922" name="Imagem 2" descr="Arquitetura do sistema"/>
-                    <pic:cNvPicPr/>
-                  </pic:nvPicPr>
-                  <pic:blipFill>
-                    <a:blip r:embed="rId10">
-                      <a:extLst>
-                        <a:ext uri="{28A0092B-C50C-407E-A947-70E740481C1C}">
-                          <a14:useLocalDpi xmlns:a14="http://schemas.microsoft.com/office/drawing/2010/main" val="0"/>
-                        </a:ext>
-                      </a:extLst>
-                    </a:blip>
-                    <a:stretch>
-                      <a:fillRect/>
-                    </a:stretch>
-                  </pic:blipFill>
-                  <pic:spPr>
-                    <a:xfrm>
-                      <a:off x="0" y="0"/>
-                      <a:ext cx="7161530" cy="1759585"/>
-                    </a:xfrm>
-                    <a:prstGeom prst="rect">
-                      <a:avLst/>
-                    </a:prstGeom>
-                  </pic:spPr>
-                </pic:pic>
-              </a:graphicData>
-            </a:graphic>
-            <wp14:sizeRelH relativeFrom="margin">
-              <wp14:pctWidth>0</wp14:pctWidth>
-            </wp14:sizeRelH>
-            <wp14:sizeRelV relativeFrom="margin">
-              <wp14:pctHeight>0</wp14:pctHeight>
-            </wp14:sizeRelV>
-          </wp:anchor>
-        </w:drawing>
-      </w:r>
-    </w:p>
-    <w:p>
-      <w:pPr>
-        <w:jc w:val="both"/>
-      </w:pPr>
-    </w:p>
-    <w:p>
-      <w:pPr>
-        <w:pStyle w:val="Ttulo2"/>
+    </w:p>
+    <w:p>
+      <w:pPr>
+        <w:pStyle w:val="Heading2"/>
         <w:numPr>
           <w:ilvl w:val="1"/>
           <w:numId w:val="1"/>
@@ -873,7 +873,23 @@
           <w:sz w:val="22"/>
           <w:szCs w:val="22"/>
         </w:rPr>
-        <w:t xml:space="preserve"> Platform (GCP) e o </w:t>
+        <w:t xml:space="preserve"> </w:t>
+      </w:r>
+      <w:proofErr w:type="spellStart"/>
+      <w:r>
+        <w:rPr>
+          <w:sz w:val="22"/>
+          <w:szCs w:val="22"/>
+        </w:rPr>
+        <w:t>Platform</w:t>
+      </w:r>
+      <w:proofErr w:type="spellEnd"/>
+      <w:r>
+        <w:rPr>
+          <w:sz w:val="22"/>
+          <w:szCs w:val="22"/>
+        </w:rPr>
+        <w:t xml:space="preserve"> (GCP) e o </w:t>
       </w:r>
       <w:proofErr w:type="spellStart"/>
       <w:r>
@@ -1053,7 +1069,7 @@
     <w:p/>
     <w:p>
       <w:pPr>
-        <w:pStyle w:val="Ttulo2"/>
+        <w:pStyle w:val="Heading2"/>
         <w:numPr>
           <w:ilvl w:val="1"/>
           <w:numId w:val="1"/>
@@ -1213,7 +1229,7 @@
     </w:p>
     <w:p>
       <w:pPr>
-        <w:pStyle w:val="Ttulo2"/>
+        <w:pStyle w:val="Heading2"/>
         <w:numPr>
           <w:ilvl w:val="1"/>
           <w:numId w:val="1"/>
@@ -1311,7 +1327,7 @@
     </w:p>
     <w:p>
       <w:pPr>
-        <w:pStyle w:val="Ttulo2"/>
+        <w:pStyle w:val="Heading2"/>
         <w:numPr>
           <w:ilvl w:val="1"/>
           <w:numId w:val="1"/>
@@ -1541,7 +1557,7 @@
     </w:p>
     <w:p>
       <w:pPr>
-        <w:pStyle w:val="Ttulo1"/>
+        <w:pStyle w:val="Heading1"/>
         <w:numPr>
           <w:ilvl w:val="0"/>
           <w:numId w:val="1"/>
@@ -1591,7 +1607,7 @@
       <w:hyperlink r:id="rId11" w:history="1">
         <w:r>
           <w:rPr>
-            <w:rStyle w:val="Hiperligao"/>
+            <w:rStyle w:val="Hyperlink"/>
             <w:sz w:val="22"/>
             <w:szCs w:val="22"/>
           </w:rPr>
@@ -1621,14 +1637,14 @@
         </w:rPr>
         <w:t xml:space="preserve"> com o conteúdo do código produzido para a API em formato JSON (</w:t>
       </w:r>
-      <w:hyperlink r:id="rId12" w:history="1">
+      <w:hyperlink r:id="rId12" w:tgtFrame="_blank" w:tooltip="https://we.tl/t-iMB14rfqiq" w:history="1">
         <w:r>
           <w:rPr>
-            <w:rStyle w:val="Hiperligao"/>
-            <w:sz w:val="22"/>
-            <w:szCs w:val="22"/>
+            <w:rStyle w:val="Hyperlink"/>
+            <w:rFonts w:ascii="inherit" w:hAnsi="inherit" w:cs="Noto Sans"/>
+            <w:bdr w:val="none" w:sz="0" w:space="0" w:color="auto" w:frame="1"/>
           </w:rPr>
-          <w:t>https://we.tl/t-zgyQCoC73N</w:t>
+          <w:t>https://we.tl/t-iMB14rfqiq</w:t>
         </w:r>
       </w:hyperlink>
       <w:r>
@@ -1642,7 +1658,7 @@
     <w:p/>
     <w:p>
       <w:pPr>
-        <w:pStyle w:val="Ttulo1"/>
+        <w:pStyle w:val="Heading1"/>
         <w:numPr>
           <w:ilvl w:val="0"/>
           <w:numId w:val="1"/>
@@ -2511,7 +2527,7 @@
     <w:name w:val="Normal"/>
     <w:qFormat/>
   </w:style>
-  <w:style w:type="paragraph" w:styleId="Ttulo1">
+  <w:style w:type="paragraph" w:styleId="Heading1">
     <w:name w:val="heading 1"/>
     <w:basedOn w:val="Normal"/>
     <w:next w:val="Normal"/>
@@ -2531,7 +2547,7 @@
       <w:szCs w:val="28"/>
     </w:rPr>
   </w:style>
-  <w:style w:type="paragraph" w:styleId="Ttulo2">
+  <w:style w:type="paragraph" w:styleId="Heading2">
     <w:name w:val="heading 2"/>
     <w:basedOn w:val="Normal"/>
     <w:next w:val="Normal"/>
@@ -2549,7 +2565,7 @@
       <w:b/>
     </w:rPr>
   </w:style>
-  <w:style w:type="paragraph" w:styleId="Ttulo3">
+  <w:style w:type="paragraph" w:styleId="Heading3">
     <w:name w:val="heading 3"/>
     <w:basedOn w:val="Normal"/>
     <w:next w:val="Normal"/>
@@ -2573,7 +2589,7 @@
       <w:szCs w:val="22"/>
     </w:rPr>
   </w:style>
-  <w:style w:type="paragraph" w:styleId="Ttulo4">
+  <w:style w:type="paragraph" w:styleId="Heading4">
     <w:name w:val="heading 4"/>
     <w:basedOn w:val="Normal"/>
     <w:next w:val="Normal"/>
@@ -2597,7 +2613,7 @@
       <w:szCs w:val="28"/>
     </w:rPr>
   </w:style>
-  <w:style w:type="paragraph" w:styleId="Ttulo5">
+  <w:style w:type="paragraph" w:styleId="Heading5">
     <w:name w:val="heading 5"/>
     <w:basedOn w:val="Normal"/>
     <w:next w:val="Normal"/>
@@ -2622,7 +2638,7 @@
       <w:szCs w:val="26"/>
     </w:rPr>
   </w:style>
-  <w:style w:type="paragraph" w:styleId="Ttulo6">
+  <w:style w:type="paragraph" w:styleId="Heading6">
     <w:name w:val="heading 6"/>
     <w:basedOn w:val="Normal"/>
     <w:next w:val="Normal"/>
@@ -2645,13 +2661,13 @@
       <w:szCs w:val="22"/>
     </w:rPr>
   </w:style>
-  <w:style w:type="character" w:default="1" w:styleId="Tipodeletrapredefinidodopargrafo">
+  <w:style w:type="character" w:default="1" w:styleId="DefaultParagraphFont">
     <w:name w:val="Default Paragraph Font"/>
     <w:uiPriority w:val="1"/>
     <w:semiHidden/>
     <w:unhideWhenUsed/>
   </w:style>
-  <w:style w:type="table" w:default="1" w:styleId="Tabelanormal">
+  <w:style w:type="table" w:default="1" w:styleId="TableNormal">
     <w:name w:val="Normal Table"/>
     <w:uiPriority w:val="99"/>
     <w:semiHidden/>
@@ -2666,14 +2682,14 @@
       </w:tblCellMar>
     </w:tblPr>
   </w:style>
-  <w:style w:type="numbering" w:default="1" w:styleId="Semlista">
+  <w:style w:type="numbering" w:default="1" w:styleId="NoList">
     <w:name w:val="No List"/>
     <w:uiPriority w:val="99"/>
     <w:semiHidden/>
     <w:unhideWhenUsed/>
   </w:style>
-  <w:style w:type="table" w:customStyle="1" w:styleId="TableNormal">
-    <w:name w:val="Table Normal"/>
+  <w:style w:type="table" w:customStyle="1" w:styleId="TableNormal1">
+    <w:name w:val="Table Normal1"/>
     <w:tblPr>
       <w:tblCellMar>
         <w:top w:w="0" w:type="dxa"/>
@@ -2683,7 +2699,7 @@
       </w:tblCellMar>
     </w:tblPr>
   </w:style>
-  <w:style w:type="paragraph" w:styleId="Ttulo">
+  <w:style w:type="paragraph" w:styleId="Title">
     <w:name w:val="Title"/>
     <w:basedOn w:val="Normal"/>
     <w:next w:val="Normal"/>
@@ -2698,7 +2714,7 @@
       <w:szCs w:val="56"/>
     </w:rPr>
   </w:style>
-  <w:style w:type="paragraph" w:styleId="Subttulo">
+  <w:style w:type="paragraph" w:styleId="Subtitle">
     <w:name w:val="Subtitle"/>
     <w:basedOn w:val="Normal"/>
     <w:next w:val="Normal"/>
@@ -2718,7 +2734,7 @@
     </w:rPr>
   </w:style>
   <w:style w:type="table" w:customStyle="1" w:styleId="a">
-    <w:basedOn w:val="TableNormal"/>
+    <w:basedOn w:val="TableNormal1"/>
     <w:tblPr>
       <w:tblStyleRowBandSize w:val="1"/>
       <w:tblStyleColBandSize w:val="1"/>
@@ -2728,10 +2744,10 @@
       </w:tblCellMar>
     </w:tblPr>
   </w:style>
-  <w:style w:type="paragraph" w:styleId="Cabealho">
+  <w:style w:type="paragraph" w:styleId="Header">
     <w:name w:val="header"/>
     <w:basedOn w:val="Normal"/>
-    <w:link w:val="CabealhoCarter"/>
+    <w:link w:val="HeaderChar"/>
     <w:uiPriority w:val="99"/>
     <w:unhideWhenUsed/>
     <w:rsid w:val="00146A55"/>
@@ -2742,17 +2758,17 @@
       </w:tabs>
     </w:pPr>
   </w:style>
-  <w:style w:type="character" w:customStyle="1" w:styleId="CabealhoCarter">
-    <w:name w:val="Cabeçalho Caráter"/>
-    <w:basedOn w:val="Tipodeletrapredefinidodopargrafo"/>
-    <w:link w:val="Cabealho"/>
+  <w:style w:type="character" w:customStyle="1" w:styleId="HeaderChar">
+    <w:name w:val="Header Char"/>
+    <w:basedOn w:val="DefaultParagraphFont"/>
+    <w:link w:val="Header"/>
     <w:uiPriority w:val="99"/>
     <w:rsid w:val="00146A55"/>
   </w:style>
-  <w:style w:type="paragraph" w:styleId="Rodap">
+  <w:style w:type="paragraph" w:styleId="Footer">
     <w:name w:val="footer"/>
     <w:basedOn w:val="Normal"/>
-    <w:link w:val="RodapCarter"/>
+    <w:link w:val="FooterChar"/>
     <w:uiPriority w:val="99"/>
     <w:unhideWhenUsed/>
     <w:rsid w:val="00146A55"/>
@@ -2763,16 +2779,16 @@
       </w:tabs>
     </w:pPr>
   </w:style>
-  <w:style w:type="character" w:customStyle="1" w:styleId="RodapCarter">
-    <w:name w:val="Rodapé Caráter"/>
-    <w:basedOn w:val="Tipodeletrapredefinidodopargrafo"/>
-    <w:link w:val="Rodap"/>
+  <w:style w:type="character" w:customStyle="1" w:styleId="FooterChar">
+    <w:name w:val="Footer Char"/>
+    <w:basedOn w:val="DefaultParagraphFont"/>
+    <w:link w:val="Footer"/>
     <w:uiPriority w:val="99"/>
     <w:rsid w:val="00146A55"/>
   </w:style>
-  <w:style w:type="character" w:styleId="Hiperligao">
+  <w:style w:type="character" w:styleId="Hyperlink">
     <w:name w:val="Hyperlink"/>
-    <w:basedOn w:val="Tipodeletrapredefinidodopargrafo"/>
+    <w:basedOn w:val="DefaultParagraphFont"/>
     <w:uiPriority w:val="99"/>
     <w:unhideWhenUsed/>
     <w:rsid w:val="00EB5E98"/>
@@ -2781,9 +2797,9 @@
       <w:u w:val="single"/>
     </w:rPr>
   </w:style>
-  <w:style w:type="character" w:styleId="MenoNoResolvida">
+  <w:style w:type="character" w:styleId="UnresolvedMention">
     <w:name w:val="Unresolved Mention"/>
-    <w:basedOn w:val="Tipodeletrapredefinidodopargrafo"/>
+    <w:basedOn w:val="DefaultParagraphFont"/>
     <w:uiPriority w:val="99"/>
     <w:semiHidden/>
     <w:unhideWhenUsed/>
@@ -2793,7 +2809,7 @@
       <w:shd w:val="clear" w:color="auto" w:fill="E1DFDD"/>
     </w:rPr>
   </w:style>
-  <w:style w:type="paragraph" w:styleId="Legenda">
+  <w:style w:type="paragraph" w:styleId="Caption">
     <w:name w:val="caption"/>
     <w:basedOn w:val="Normal"/>
     <w:next w:val="Normal"/>
